--- a/Lab3/Lab3_OpracowanePytania.docx
+++ b/Lab3/Lab3_OpracowanePytania.docx
@@ -917,14 +917,7 @@
           <w:color w:val="4472C4" w:themeColor="accent1"/>
           <w:szCs w:val="28"/>
         </w:rPr>
-        <w:t>zmiennej Managed_produkt::st</w:t>
-      </w:r>
-      <w:r>
-        <w:rPr>
-          <w:color w:val="4472C4" w:themeColor="accent1"/>
-          <w:szCs w:val="28"/>
-        </w:rPr>
-        <w:t xml:space="preserve">an przez co jeśli jej wartość != 0, to </w:t>
+        <w:t xml:space="preserve">zmiennej Managed_produkt::stan przez co jeśli jej wartość != 0, to </w:t>
       </w:r>
       <w:r>
         <w:rPr>
@@ -1061,7 +1054,23 @@
           <w:color w:val="4472C4" w:themeColor="accent1"/>
           <w:szCs w:val="28"/>
         </w:rPr>
-        <w:t>pobiera ostatni element listy -&gt; konwertuje wartości jego pól to zmiennych typu String, po czym je odpowiednio uporządkowane w postaci tablicy zmiennych typu String.</w:t>
+        <w:t xml:space="preserve">pobiera ostatni element listy -&gt; konwertuje wartości jego pól to zmiennych typu String, po czym je </w:t>
+      </w:r>
+      <w:r>
+        <w:rPr>
+          <w:color w:val="4472C4" w:themeColor="accent1"/>
+          <w:szCs w:val="28"/>
+        </w:rPr>
+        <w:t xml:space="preserve">zapisuje </w:t>
+      </w:r>
+      <w:bookmarkStart w:id="0" w:name="_GoBack"/>
+      <w:bookmarkEnd w:id="0"/>
+      <w:r>
+        <w:rPr>
+          <w:color w:val="4472C4" w:themeColor="accent1"/>
+          <w:szCs w:val="28"/>
+        </w:rPr>
+        <w:t>odpowiednio uporządkowane w postaci tablicy zmiennych typu String.</w:t>
       </w:r>
     </w:p>
     <w:p>
@@ -1220,14 +1229,7 @@
           <w:color w:val="4472C4" w:themeColor="accent1"/>
           <w:szCs w:val="28"/>
         </w:rPr>
-        <w:t>Zmienna Manage</w:t>
-      </w:r>
-      <w:r>
-        <w:rPr>
-          <w:color w:val="4472C4" w:themeColor="accent1"/>
-          <w:szCs w:val="28"/>
-        </w:rPr>
-        <w:t>d_produkt::stan ma wartość == 0</w:t>
+        <w:t>Zmienna Managed_produkt::stan ma wartość == 0</w:t>
       </w:r>
     </w:p>
     <w:p>
@@ -1842,19 +1844,7 @@
         <w:rPr>
           <w:color w:val="4472C4" w:themeColor="accent1"/>
         </w:rPr>
-        <w:t>&lt;</w:t>
-      </w:r>
-      <w:r>
-        <w:rPr>
-          <w:color w:val="4472C4" w:themeColor="accent1"/>
-        </w:rPr>
-        <w:t>h:column</w:t>
-      </w:r>
-      <w:r>
-        <w:rPr>
-          <w:color w:val="4472C4" w:themeColor="accent1"/>
-        </w:rPr>
-        <w:t>/&gt;</w:t>
+        <w:t>&lt;h:column/&gt;</w:t>
       </w:r>
     </w:p>
     <w:p>
@@ -1918,8 +1908,6 @@
         </w:rPr>
         <w:t xml:space="preserve"> }</w:t>
       </w:r>
-      <w:bookmarkStart w:id="0" w:name="_GoBack"/>
-      <w:bookmarkEnd w:id="0"/>
     </w:p>
     <w:p>
       <w:pPr>
@@ -3685,7 +3673,7 @@
 </file>
 
 <file path=customXml/itemProps1.xml><?xml version="1.0" encoding="utf-8"?>
-<ds:datastoreItem xmlns:ds="http://schemas.openxmlformats.org/officeDocument/2006/customXml" ds:itemID="{CBC831B1-EAE9-4BF4-AD35-2A495E021733}">
+<ds:datastoreItem xmlns:ds="http://schemas.openxmlformats.org/officeDocument/2006/customXml" ds:itemID="{48F94989-7A94-4BD2-92BA-5A7A65FD8BBA}">
   <ds:schemaRefs>
     <ds:schemaRef ds:uri="http://schemas.openxmlformats.org/officeDocument/2006/bibliography"/>
   </ds:schemaRefs>
